--- a/Visualization project proposal.docx
+++ b/Visualization project proposal.docx
@@ -42,35 +42,51 @@
         <w:t>Images &amp; location of images posted on the apps</w:t>
       </w:r>
     </w:p>
+    <w:p/>
     <w:p>
+      <w:r>
+        <w:t xml:space="preserve">Data is stored in SQL database and </w:t>
+      </w:r>
+      <w:r>
+        <w:t>linked by timestamp/date and time</w:t>
+      </w:r>
+    </w:p>
+    <w:p>
+      <w:r>
+        <w:t xml:space="preserve">Each action on social media is stored as a record – comment, post, like, message, etc. </w:t>
+      </w:r>
+    </w:p>
+    <w:p/>
+    <w:p>
+      <w:r>
+        <w:t>Create a map using photos</w:t>
+      </w:r>
+      <w:r>
+        <w:t>, timestamp</w:t>
+      </w:r>
+      <w:r>
+        <w:t xml:space="preserve"> and geolocation. Layers will include</w:t>
+      </w:r>
+      <w:r>
+        <w:t xml:space="preserve"> location</w:t>
+      </w:r>
+      <w:r>
+        <w:t xml:space="preserve"> markers</w:t>
+      </w:r>
+      <w:r>
+        <w:t xml:space="preserve"> and date photo was taken</w:t>
+      </w:r>
+      <w:r>
+        <w:t xml:space="preserve"> with images attached (ideally)</w:t>
+      </w:r>
+      <w:r>
+        <w:t>, and heat map of social media activities (which areas of the map I have been most active on social media)</w:t>
+      </w:r>
+      <w:r>
+        <w:t>.</w:t>
+      </w:r>
       <w:bookmarkStart w:id="0" w:name="_GoBack"/>
       <w:bookmarkEnd w:id="0"/>
-    </w:p>
-    <w:p>
-      <w:r>
-        <w:t>Create a map using photos</w:t>
-      </w:r>
-      <w:r>
-        <w:t>, timestamp</w:t>
-      </w:r>
-      <w:r>
-        <w:t xml:space="preserve"> and geolocation. Layers will include</w:t>
-      </w:r>
-      <w:r>
-        <w:t xml:space="preserve"> location</w:t>
-      </w:r>
-      <w:r>
-        <w:t xml:space="preserve"> markers</w:t>
-      </w:r>
-      <w:r>
-        <w:t xml:space="preserve"> with images attached (ideally)</w:t>
-      </w:r>
-      <w:r>
-        <w:t>, and heat map of social media activities (which areas of the map I have been most active on social media)</w:t>
-      </w:r>
-      <w:r>
-        <w:t>.</w:t>
-      </w:r>
     </w:p>
     <w:p/>
     <w:sectPr>
